--- a/c programming_day2_report.docx
+++ b/c programming_day2_report.docx
@@ -7,7 +7,7 @@
         <w:spacing w:line="288" w:lineRule="auto"/>
         <w:jc w:val="center"/>
         <w:rPr>
-          <w:rFonts w:ascii="NanumBarunGothic" w:eastAsia="NanumBarunGothic" w:hAnsi="NanumBarunGothic"/>
+          <w:rFonts w:ascii="NanumBarunGothic" w:eastAsia="NanumBarunGothic" w:hAnsi="NanumBarunGothic" w:hint="eastAsia"/>
           <w:b/>
           <w:sz w:val="32"/>
           <w:szCs w:val="32"/>
@@ -56,8 +56,10 @@
           <w:sz w:val="32"/>
           <w:szCs w:val="32"/>
         </w:rPr>
-        <w:t>Day 1</w:t>
-      </w:r>
+        <w:t>Day 2</w:t>
+      </w:r>
+      <w:bookmarkStart w:id="0" w:name="_GoBack"/>
+      <w:bookmarkEnd w:id="0"/>
     </w:p>
     <w:p>
       <w:pPr>
@@ -155,7 +157,7 @@
         <w:spacing w:line="288" w:lineRule="auto"/>
         <w:jc w:val="left"/>
         <w:rPr>
-          <w:rFonts w:ascii="NanumBarunGothic" w:eastAsia="NanumBarunGothic" w:hAnsi="NanumBarunGothic" w:hint="eastAsia"/>
+          <w:rFonts w:ascii="NanumBarunGothic" w:eastAsia="NanumBarunGothic" w:hAnsi="NanumBarunGothic"/>
           <w:b/>
           <w:sz w:val="22"/>
           <w:szCs w:val="22"/>
@@ -212,18 +214,18 @@
         <w:spacing w:line="288" w:lineRule="auto"/>
         <w:jc w:val="left"/>
         <w:rPr>
-          <w:rFonts w:ascii="NanumBarunGothic" w:eastAsia="NanumBarunGothic" w:hAnsi="NanumBarunGothic" w:hint="eastAsia"/>
-          <w:sz w:val="22"/>
-          <w:szCs w:val="22"/>
-        </w:rPr>
-      </w:pPr>
-    </w:p>
-    <w:p>
-      <w:pPr>
-        <w:spacing w:line="288" w:lineRule="auto"/>
-        <w:jc w:val="left"/>
-        <w:rPr>
-          <w:rFonts w:ascii="NanumBarunGothic" w:eastAsia="NanumBarunGothic" w:hAnsi="NanumBarunGothic" w:hint="eastAsia"/>
+          <w:rFonts w:ascii="NanumBarunGothic" w:eastAsia="NanumBarunGothic" w:hAnsi="NanumBarunGothic"/>
+          <w:sz w:val="22"/>
+          <w:szCs w:val="22"/>
+        </w:rPr>
+      </w:pPr>
+    </w:p>
+    <w:p>
+      <w:pPr>
+        <w:spacing w:line="288" w:lineRule="auto"/>
+        <w:jc w:val="left"/>
+        <w:rPr>
+          <w:rFonts w:ascii="NanumBarunGothic" w:eastAsia="NanumBarunGothic" w:hAnsi="NanumBarunGothic"/>
           <w:b/>
           <w:sz w:val="22"/>
           <w:szCs w:val="22"/>
@@ -280,18 +282,18 @@
         <w:spacing w:line="288" w:lineRule="auto"/>
         <w:jc w:val="left"/>
         <w:rPr>
-          <w:rFonts w:ascii="NanumBarunGothic" w:eastAsia="NanumBarunGothic" w:hAnsi="NanumBarunGothic" w:hint="eastAsia"/>
-          <w:sz w:val="22"/>
-          <w:szCs w:val="22"/>
-        </w:rPr>
-      </w:pPr>
-    </w:p>
-    <w:p>
-      <w:pPr>
-        <w:spacing w:line="288" w:lineRule="auto"/>
-        <w:jc w:val="left"/>
-        <w:rPr>
-          <w:rFonts w:ascii="NanumBarunGothic" w:eastAsia="NanumBarunGothic" w:hAnsi="NanumBarunGothic" w:hint="eastAsia"/>
+          <w:rFonts w:ascii="NanumBarunGothic" w:eastAsia="NanumBarunGothic" w:hAnsi="NanumBarunGothic"/>
+          <w:sz w:val="22"/>
+          <w:szCs w:val="22"/>
+        </w:rPr>
+      </w:pPr>
+    </w:p>
+    <w:p>
+      <w:pPr>
+        <w:spacing w:line="288" w:lineRule="auto"/>
+        <w:jc w:val="left"/>
+        <w:rPr>
+          <w:rFonts w:ascii="NanumBarunGothic" w:eastAsia="NanumBarunGothic" w:hAnsi="NanumBarunGothic"/>
           <w:b/>
           <w:sz w:val="22"/>
           <w:szCs w:val="22"/>
@@ -348,18 +350,18 @@
         <w:spacing w:line="288" w:lineRule="auto"/>
         <w:jc w:val="left"/>
         <w:rPr>
-          <w:rFonts w:ascii="NanumBarunGothic" w:eastAsia="NanumBarunGothic" w:hAnsi="NanumBarunGothic" w:hint="eastAsia"/>
-          <w:sz w:val="22"/>
-          <w:szCs w:val="22"/>
-        </w:rPr>
-      </w:pPr>
-    </w:p>
-    <w:p>
-      <w:pPr>
-        <w:spacing w:line="288" w:lineRule="auto"/>
-        <w:jc w:val="left"/>
-        <w:rPr>
-          <w:rFonts w:ascii="NanumBarunGothic" w:eastAsia="NanumBarunGothic" w:hAnsi="NanumBarunGothic" w:hint="eastAsia"/>
+          <w:rFonts w:ascii="NanumBarunGothic" w:eastAsia="NanumBarunGothic" w:hAnsi="NanumBarunGothic"/>
+          <w:sz w:val="22"/>
+          <w:szCs w:val="22"/>
+        </w:rPr>
+      </w:pPr>
+    </w:p>
+    <w:p>
+      <w:pPr>
+        <w:spacing w:line="288" w:lineRule="auto"/>
+        <w:jc w:val="left"/>
+        <w:rPr>
+          <w:rFonts w:ascii="NanumBarunGothic" w:eastAsia="NanumBarunGothic" w:hAnsi="NanumBarunGothic"/>
           <w:b/>
           <w:sz w:val="22"/>
           <w:szCs w:val="22"/>
@@ -416,18 +418,18 @@
         <w:spacing w:line="288" w:lineRule="auto"/>
         <w:jc w:val="left"/>
         <w:rPr>
-          <w:rFonts w:ascii="NanumBarunGothic" w:eastAsia="NanumBarunGothic" w:hAnsi="NanumBarunGothic" w:hint="eastAsia"/>
-          <w:sz w:val="22"/>
-          <w:szCs w:val="22"/>
-        </w:rPr>
-      </w:pPr>
-    </w:p>
-    <w:p>
-      <w:pPr>
-        <w:spacing w:line="288" w:lineRule="auto"/>
-        <w:jc w:val="left"/>
-        <w:rPr>
-          <w:rFonts w:ascii="NanumBarunGothic" w:eastAsia="NanumBarunGothic" w:hAnsi="NanumBarunGothic" w:hint="eastAsia"/>
+          <w:rFonts w:ascii="NanumBarunGothic" w:eastAsia="NanumBarunGothic" w:hAnsi="NanumBarunGothic"/>
+          <w:sz w:val="22"/>
+          <w:szCs w:val="22"/>
+        </w:rPr>
+      </w:pPr>
+    </w:p>
+    <w:p>
+      <w:pPr>
+        <w:spacing w:line="288" w:lineRule="auto"/>
+        <w:jc w:val="left"/>
+        <w:rPr>
+          <w:rFonts w:ascii="NanumBarunGothic" w:eastAsia="NanumBarunGothic" w:hAnsi="NanumBarunGothic"/>
           <w:b/>
           <w:sz w:val="22"/>
           <w:szCs w:val="22"/>
@@ -496,29 +498,20 @@
         <w:spacing w:line="288" w:lineRule="auto"/>
         <w:jc w:val="left"/>
         <w:rPr>
-          <w:rFonts w:ascii="NanumBarunGothic" w:eastAsia="NanumBarunGothic" w:hAnsi="NanumBarunGothic" w:hint="eastAsia"/>
-          <w:b/>
-          <w:sz w:val="22"/>
-          <w:szCs w:val="22"/>
-        </w:rPr>
-      </w:pPr>
-      <w:r>
-        <w:rPr>
-          <w:rFonts w:ascii="NanumBarunGothic" w:eastAsia="NanumBarunGothic" w:hAnsi="NanumBarunGothic"/>
-          <w:b/>
-          <w:sz w:val="22"/>
-          <w:szCs w:val="22"/>
-        </w:rPr>
-        <w:t>Volatile</w:t>
-      </w:r>
-      <w:r>
-        <w:rPr>
-          <w:rFonts w:ascii="NanumBarunGothic" w:eastAsia="NanumBarunGothic" w:hAnsi="NanumBarunGothic"/>
-          <w:b/>
-          <w:sz w:val="22"/>
-          <w:szCs w:val="22"/>
-        </w:rPr>
-        <w:t xml:space="preserve"> Variable</w:t>
+          <w:rFonts w:ascii="NanumBarunGothic" w:eastAsia="NanumBarunGothic" w:hAnsi="NanumBarunGothic"/>
+          <w:b/>
+          <w:sz w:val="22"/>
+          <w:szCs w:val="22"/>
+        </w:rPr>
+      </w:pPr>
+      <w:r>
+        <w:rPr>
+          <w:rFonts w:ascii="NanumBarunGothic" w:eastAsia="NanumBarunGothic" w:hAnsi="NanumBarunGothic"/>
+          <w:b/>
+          <w:sz w:val="22"/>
+          <w:szCs w:val="22"/>
+        </w:rPr>
+        <w:t>Volatile Variable</w:t>
       </w:r>
     </w:p>
     <w:tbl>
@@ -565,7 +558,7 @@
         <w:spacing w:line="288" w:lineRule="auto"/>
         <w:jc w:val="left"/>
         <w:rPr>
-          <w:rFonts w:ascii="NanumBarunGothic" w:eastAsia="NanumBarunGothic" w:hAnsi="NanumBarunGothic" w:hint="eastAsia"/>
+          <w:rFonts w:ascii="NanumBarunGothic" w:eastAsia="NanumBarunGothic" w:hAnsi="NanumBarunGothic"/>
           <w:sz w:val="22"/>
           <w:szCs w:val="22"/>
         </w:rPr>
@@ -637,7 +630,7 @@
         <w:spacing w:line="288" w:lineRule="auto"/>
         <w:jc w:val="left"/>
         <w:rPr>
-          <w:rFonts w:ascii="NanumBarunGothic" w:eastAsia="NanumBarunGothic" w:hAnsi="NanumBarunGothic" w:hint="eastAsia"/>
+          <w:rFonts w:ascii="NanumBarunGothic" w:eastAsia="NanumBarunGothic" w:hAnsi="NanumBarunGothic"/>
           <w:b/>
           <w:sz w:val="22"/>
           <w:szCs w:val="22"/>
@@ -713,7 +706,7 @@
         <w:spacing w:line="288" w:lineRule="auto"/>
         <w:jc w:val="left"/>
         <w:rPr>
-          <w:rFonts w:ascii="NanumBarunGothic" w:eastAsia="NanumBarunGothic" w:hAnsi="NanumBarunGothic" w:hint="eastAsia"/>
+          <w:rFonts w:ascii="NanumBarunGothic" w:eastAsia="NanumBarunGothic" w:hAnsi="NanumBarunGothic"/>
           <w:sz w:val="22"/>
           <w:szCs w:val="22"/>
         </w:rPr>
@@ -1994,13 +1987,11 @@
         <w:spacing w:line="288" w:lineRule="auto"/>
         <w:jc w:val="left"/>
         <w:rPr>
-          <w:rFonts w:ascii="NanumBarunGothic" w:eastAsia="NanumBarunGothic" w:hAnsi="NanumBarunGothic" w:hint="eastAsia"/>
-          <w:sz w:val="22"/>
-          <w:szCs w:val="22"/>
-        </w:rPr>
-      </w:pPr>
-      <w:bookmarkStart w:id="0" w:name="_GoBack"/>
-      <w:bookmarkEnd w:id="0"/>
+          <w:rFonts w:ascii="NanumBarunGothic" w:eastAsia="NanumBarunGothic" w:hAnsi="NanumBarunGothic"/>
+          <w:sz w:val="22"/>
+          <w:szCs w:val="22"/>
+        </w:rPr>
+      </w:pPr>
     </w:p>
     <w:sectPr>
       <w:pgSz w:w="11900" w:h="16840"/>
